--- a/Write-up.docx
+++ b/Write-up.docx
@@ -72,14 +72,6 @@
     <w:p>
       <w:pPr>
         <w:rPr>
-          <w:sz w:val="24"/>
-          <w:szCs w:val="24"/>
-        </w:rPr>
-      </w:pPr>
-    </w:p>
-    <w:p>
-      <w:pPr>
-        <w:rPr>
           <w:b/>
           <w:bCs/>
           <w:sz w:val="28"/>
@@ -90,6 +82,14 @@
     </w:p>
     <w:sdt>
       <w:sdtPr>
+        <w:rPr>
+          <w:rFonts w:asciiTheme="minorHAnsi" w:eastAsiaTheme="minorHAnsi" w:hAnsiTheme="minorHAnsi" w:cstheme="minorBidi"/>
+          <w:color w:val="auto"/>
+          <w:sz w:val="22"/>
+          <w:szCs w:val="22"/>
+          <w:u w:val="none"/>
+          <w:lang w:val="en-GB"/>
+        </w:rPr>
         <w:id w:val="-417169973"/>
         <w:docPartObj>
           <w:docPartGallery w:val="Table of Contents"/>
@@ -98,15 +98,9 @@
       </w:sdtPr>
       <w:sdtEndPr>
         <w:rPr>
-          <w:rFonts w:asciiTheme="minorHAnsi" w:eastAsiaTheme="minorHAnsi" w:hAnsiTheme="minorHAnsi" w:cstheme="minorBidi"/>
           <w:b/>
           <w:bCs/>
           <w:noProof/>
-          <w:color w:val="auto"/>
-          <w:sz w:val="22"/>
-          <w:szCs w:val="22"/>
-          <w:u w:val="none"/>
-          <w:lang w:val="en-GB"/>
         </w:rPr>
       </w:sdtEndPr>
       <w:sdtContent>
@@ -2297,7 +2291,53 @@
           <w:szCs w:val="24"/>
         </w:rPr>
       </w:pPr>
-      <w:bookmarkStart w:id="1" w:name="_GoBack"/>
+    </w:p>
+    <w:p>
+      <w:pPr>
+        <w:rPr>
+          <w:sz w:val="24"/>
+          <w:szCs w:val="24"/>
+        </w:rPr>
+      </w:pPr>
+      <w:r>
+        <w:rPr>
+          <w:sz w:val="24"/>
+          <w:szCs w:val="24"/>
+        </w:rPr>
+        <w:t xml:space="preserve">Zaid </w:t>
+      </w:r>
+    </w:p>
+    <w:p>
+      <w:pPr>
+        <w:rPr>
+          <w:sz w:val="24"/>
+          <w:szCs w:val="24"/>
+        </w:rPr>
+      </w:pPr>
+      <w:r>
+        <w:rPr>
+          <w:sz w:val="24"/>
+          <w:szCs w:val="24"/>
+        </w:rPr>
+        <w:t xml:space="preserve">Use case diagram, activity diagram, </w:t>
+      </w:r>
+    </w:p>
+    <w:p>
+      <w:pPr>
+        <w:rPr>
+          <w:sz w:val="24"/>
+          <w:szCs w:val="24"/>
+        </w:rPr>
+      </w:pPr>
+    </w:p>
+    <w:p>
+      <w:pPr>
+        <w:pStyle w:val="Heading1"/>
+      </w:pPr>
+      <w:bookmarkStart w:id="1" w:name="_Toc41073421"/>
+      <w:r>
+        <w:t>Introduction</w:t>
+      </w:r>
       <w:bookmarkEnd w:id="1"/>
     </w:p>
     <w:p>
@@ -2312,39 +2352,23 @@
           <w:sz w:val="24"/>
           <w:szCs w:val="24"/>
         </w:rPr>
-        <w:t xml:space="preserve">Zaid </w:t>
+        <w:t>T</w:t>
+      </w:r>
+      <w:r>
+        <w:rPr>
+          <w:sz w:val="24"/>
+          <w:szCs w:val="24"/>
+        </w:rPr>
+        <w:t>he goal of the assignment is to design and make a student information kiosk that will be a useful tool for university students. It should have a variety of tools that informs students about different what’s happening both in the university and locally.</w:t>
       </w:r>
     </w:p>
     <w:p>
       <w:pPr>
-        <w:rPr>
-          <w:sz w:val="24"/>
-          <w:szCs w:val="24"/>
-        </w:rPr>
-      </w:pPr>
-      <w:r>
-        <w:rPr>
-          <w:sz w:val="24"/>
-          <w:szCs w:val="24"/>
-        </w:rPr>
-        <w:t xml:space="preserve">Use case diagram, activity diagram, </w:t>
-      </w:r>
-    </w:p>
-    <w:p>
-      <w:pPr>
-        <w:rPr>
-          <w:sz w:val="24"/>
-          <w:szCs w:val="24"/>
-        </w:rPr>
-      </w:pPr>
-    </w:p>
-    <w:p>
-      <w:pPr>
         <w:pStyle w:val="Heading1"/>
       </w:pPr>
-      <w:bookmarkStart w:id="2" w:name="_Toc41073421"/>
-      <w:r>
-        <w:t>Introduction</w:t>
+      <w:bookmarkStart w:id="2" w:name="_Toc41073422"/>
+      <w:r>
+        <w:t>Plan of work</w:t>
       </w:r>
       <w:bookmarkEnd w:id="2"/>
     </w:p>
@@ -2360,102 +2384,102 @@
           <w:sz w:val="24"/>
           <w:szCs w:val="24"/>
         </w:rPr>
-        <w:t>T</w:t>
-      </w:r>
-      <w:r>
-        <w:rPr>
-          <w:sz w:val="24"/>
-          <w:szCs w:val="24"/>
-        </w:rPr>
-        <w:t>he goal of the assignment is to design and make a student information kiosk that will be a useful tool for university students. It should have a variety of tools that informs students about different what’s happening both in the university and locally.</w:t>
+        <w:t xml:space="preserve">The </w:t>
+      </w:r>
+      <w:r>
+        <w:rPr>
+          <w:sz w:val="24"/>
+          <w:szCs w:val="24"/>
+        </w:rPr>
+        <w:t xml:space="preserve">group originally started as six people but ended up going down to two, making doing the work very difficult. So, we tried to split the work evenly. Michael was set as group leader, but assigning the work was agreed together. Michael was to come up with the requirements and design the soft system </w:t>
+      </w:r>
+      <w:r>
+        <w:rPr>
+          <w:sz w:val="24"/>
+          <w:szCs w:val="24"/>
+        </w:rPr>
+        <w:t>methodologies</w:t>
+      </w:r>
+      <w:r>
+        <w:rPr>
+          <w:sz w:val="24"/>
+          <w:szCs w:val="24"/>
+        </w:rPr>
+        <w:t xml:space="preserve">. From the requirements </w:t>
+      </w:r>
+      <w:proofErr w:type="spellStart"/>
+      <w:r>
+        <w:rPr>
+          <w:sz w:val="24"/>
+          <w:szCs w:val="24"/>
+        </w:rPr>
+        <w:t>zaid</w:t>
+      </w:r>
+      <w:proofErr w:type="spellEnd"/>
+      <w:r>
+        <w:rPr>
+          <w:sz w:val="24"/>
+          <w:szCs w:val="24"/>
+        </w:rPr>
+        <w:t xml:space="preserve"> was to do the UML diagrams. Michael then was to work on the database design and GUI design. </w:t>
+      </w:r>
+      <w:r>
+        <w:rPr>
+          <w:sz w:val="24"/>
+          <w:szCs w:val="24"/>
+        </w:rPr>
+        <w:t>Once all the designing was done and agreed upon it will be implemented into oracle apex.</w:t>
       </w:r>
     </w:p>
     <w:p>
       <w:pPr>
         <w:pStyle w:val="Heading1"/>
       </w:pPr>
-      <w:bookmarkStart w:id="3" w:name="_Toc41073422"/>
-      <w:r>
-        <w:t>Plan of work</w:t>
+      <w:bookmarkStart w:id="3" w:name="_Toc41073423"/>
+      <w:r>
+        <w:t>Role identification</w:t>
       </w:r>
       <w:bookmarkEnd w:id="3"/>
     </w:p>
     <w:p>
       <w:pPr>
-        <w:rPr>
-          <w:sz w:val="24"/>
-          <w:szCs w:val="24"/>
-        </w:rPr>
-      </w:pPr>
-      <w:r>
-        <w:rPr>
-          <w:sz w:val="24"/>
-          <w:szCs w:val="24"/>
-        </w:rPr>
-        <w:t xml:space="preserve">The </w:t>
-      </w:r>
-      <w:r>
-        <w:rPr>
-          <w:sz w:val="24"/>
-          <w:szCs w:val="24"/>
-        </w:rPr>
-        <w:t xml:space="preserve">group originally started as six people but ended up going down to two, making doing the work very difficult. So, we tried to split the work evenly. Michael was set as group leader, but assigning the work was agreed together. Michael was to come up with the requirements and design the soft system </w:t>
-      </w:r>
-      <w:r>
-        <w:rPr>
-          <w:sz w:val="24"/>
-          <w:szCs w:val="24"/>
-        </w:rPr>
-        <w:t>methodologies</w:t>
-      </w:r>
-      <w:r>
-        <w:rPr>
-          <w:sz w:val="24"/>
-          <w:szCs w:val="24"/>
-        </w:rPr>
-        <w:t xml:space="preserve">. From the requirements </w:t>
-      </w:r>
-      <w:proofErr w:type="spellStart"/>
-      <w:r>
-        <w:rPr>
-          <w:sz w:val="24"/>
-          <w:szCs w:val="24"/>
-        </w:rPr>
-        <w:t>zaid</w:t>
-      </w:r>
-      <w:proofErr w:type="spellEnd"/>
-      <w:r>
-        <w:rPr>
-          <w:sz w:val="24"/>
-          <w:szCs w:val="24"/>
-        </w:rPr>
-        <w:t xml:space="preserve"> was to do the UML diagrams. Michael then was to work on the database design and GUI design. </w:t>
-      </w:r>
-      <w:r>
-        <w:rPr>
-          <w:sz w:val="24"/>
-          <w:szCs w:val="24"/>
-        </w:rPr>
-        <w:t>Once all the designing was done and agreed upon it will be implemented into oracle apex.</w:t>
-      </w:r>
-    </w:p>
-    <w:p>
-      <w:pPr>
-        <w:pStyle w:val="Heading1"/>
-      </w:pPr>
-      <w:bookmarkStart w:id="4" w:name="_Toc41073423"/>
-      <w:r>
-        <w:t>Role identification</w:t>
+        <w:pStyle w:val="Heading2"/>
+      </w:pPr>
+      <w:bookmarkStart w:id="4" w:name="_Toc41073424"/>
+      <w:r>
+        <w:t>Users</w:t>
       </w:r>
       <w:bookmarkEnd w:id="4"/>
     </w:p>
     <w:p>
       <w:pPr>
+        <w:rPr>
+          <w:sz w:val="24"/>
+          <w:szCs w:val="24"/>
+        </w:rPr>
+      </w:pPr>
+      <w:r>
+        <w:rPr>
+          <w:sz w:val="24"/>
+          <w:szCs w:val="24"/>
+        </w:rPr>
+        <w:t xml:space="preserve">Students, </w:t>
+      </w:r>
+      <w:r>
+        <w:rPr>
+          <w:sz w:val="24"/>
+          <w:szCs w:val="24"/>
+        </w:rPr>
+        <w:t>university staff and admin. The university staff and admin will be the ones who add things like event details and local points of interest.</w:t>
+      </w:r>
+    </w:p>
+    <w:p>
+      <w:pPr>
         <w:pStyle w:val="Heading2"/>
       </w:pPr>
-      <w:bookmarkStart w:id="5" w:name="_Toc41073424"/>
-      <w:r>
-        <w:t>Users</w:t>
+      <w:bookmarkStart w:id="5" w:name="_Toc41073425"/>
+      <w:r>
+        <w:t>Client/stakeholder</w:t>
       </w:r>
       <w:bookmarkEnd w:id="5"/>
     </w:p>
@@ -2471,23 +2495,16 @@
           <w:sz w:val="24"/>
           <w:szCs w:val="24"/>
         </w:rPr>
-        <w:t xml:space="preserve">Students, </w:t>
-      </w:r>
-      <w:r>
-        <w:rPr>
-          <w:sz w:val="24"/>
-          <w:szCs w:val="24"/>
-        </w:rPr>
-        <w:t>university staff and admin. The university staff and admin will be the ones who add things like event details and local points of interest.</w:t>
+        <w:t>University dean, university students, university staff, university event management team, university administration.</w:t>
       </w:r>
     </w:p>
     <w:p>
       <w:pPr>
         <w:pStyle w:val="Heading2"/>
       </w:pPr>
-      <w:bookmarkStart w:id="6" w:name="_Toc41073425"/>
-      <w:r>
-        <w:t>Client/stakeholder</w:t>
+      <w:bookmarkStart w:id="6" w:name="_Toc41073426"/>
+      <w:r>
+        <w:t>Service/audience</w:t>
       </w:r>
       <w:bookmarkEnd w:id="6"/>
     </w:p>
@@ -2503,93 +2520,89 @@
           <w:sz w:val="24"/>
           <w:szCs w:val="24"/>
         </w:rPr>
-        <w:t>University dean, university students, university staff, university event management team, university administration.</w:t>
+        <w:t>The service is an online kiosk that is designed to provide information to students of the university of Bedfordshire. The information will be things like local places of interest, events (both on campus and near). It will also inform the students of where they can get support if they require it.</w:t>
       </w:r>
     </w:p>
     <w:p>
       <w:pPr>
-        <w:pStyle w:val="Heading2"/>
-      </w:pPr>
-      <w:bookmarkStart w:id="7" w:name="_Toc41073426"/>
-      <w:r>
-        <w:t>Service/audience</w:t>
+        <w:pStyle w:val="Heading1"/>
+        <w:rPr>
+          <w:rFonts w:eastAsiaTheme="minorHAnsi"/>
+        </w:rPr>
+      </w:pPr>
+      <w:bookmarkStart w:id="7" w:name="_Toc41073427"/>
+      <w:r>
+        <w:rPr>
+          <w:rFonts w:eastAsiaTheme="minorHAnsi"/>
+        </w:rPr>
+        <w:lastRenderedPageBreak/>
+        <w:t xml:space="preserve">Soft Systems </w:t>
+      </w:r>
+      <w:r>
+        <w:t>Methodology</w:t>
+      </w:r>
+      <w:r>
+        <w:rPr>
+          <w:rFonts w:eastAsiaTheme="minorHAnsi"/>
+        </w:rPr>
+        <w:t xml:space="preserve"> (SSM)</w:t>
       </w:r>
       <w:bookmarkEnd w:id="7"/>
     </w:p>
     <w:p>
       <w:pPr>
-        <w:rPr>
-          <w:sz w:val="24"/>
-          <w:szCs w:val="24"/>
-        </w:rPr>
-      </w:pPr>
-      <w:r>
-        <w:rPr>
-          <w:sz w:val="24"/>
-          <w:szCs w:val="24"/>
-        </w:rPr>
-        <w:t xml:space="preserve">The service is an online kiosk that is designed to provide information to students of the university of Bedfordshire. The information will be things like local places of interest, events </w:t>
-      </w:r>
-      <w:r>
-        <w:rPr>
-          <w:sz w:val="24"/>
-          <w:szCs w:val="24"/>
-        </w:rPr>
-        <w:lastRenderedPageBreak/>
-        <w:t>(both on campus and near). It will also inform the students of where they can get support if they require it.</w:t>
-      </w:r>
-    </w:p>
-    <w:p>
-      <w:pPr>
-        <w:pStyle w:val="Heading1"/>
+        <w:pStyle w:val="Heading2"/>
         <w:rPr>
           <w:rFonts w:eastAsiaTheme="minorHAnsi"/>
         </w:rPr>
       </w:pPr>
-      <w:bookmarkStart w:id="8" w:name="_Toc41073427"/>
+      <w:bookmarkStart w:id="8" w:name="_Toc41073428"/>
       <w:r>
         <w:rPr>
           <w:rFonts w:eastAsiaTheme="minorHAnsi"/>
         </w:rPr>
-        <w:t xml:space="preserve">Soft Systems </w:t>
-      </w:r>
-      <w:r>
-        <w:t>Methodology</w:t>
-      </w:r>
-      <w:r>
-        <w:rPr>
-          <w:rFonts w:eastAsiaTheme="minorHAnsi"/>
-        </w:rPr>
-        <w:t xml:space="preserve"> (SSM)</w:t>
+        <w:t>Rich Picture</w:t>
       </w:r>
       <w:bookmarkEnd w:id="8"/>
     </w:p>
     <w:p>
       <w:pPr>
         <w:pStyle w:val="Heading2"/>
+      </w:pPr>
+      <w:bookmarkStart w:id="9" w:name="_Toc41073429"/>
+      <w:r>
         <w:rPr>
           <w:rFonts w:eastAsiaTheme="minorHAnsi"/>
         </w:rPr>
-      </w:pPr>
-      <w:bookmarkStart w:id="9" w:name="_Toc41073428"/>
-      <w:r>
-        <w:rPr>
-          <w:rFonts w:eastAsiaTheme="minorHAnsi"/>
-        </w:rPr>
-        <w:t>Rich Picture</w:t>
+        <w:t>Root Definition</w:t>
       </w:r>
       <w:bookmarkEnd w:id="9"/>
     </w:p>
     <w:p>
       <w:pPr>
+        <w:rPr>
+          <w:sz w:val="24"/>
+          <w:szCs w:val="24"/>
+        </w:rPr>
+      </w:pPr>
+      <w:r>
+        <w:rPr>
+          <w:sz w:val="24"/>
+          <w:szCs w:val="24"/>
+        </w:rPr>
+        <w:t xml:space="preserve">The student information kiosk is made to easily show students anything that will be of interest to them (x), by means of a simple/easy to use online system(y), in order to aid them in getting a memorable university experience and meet other students with similar interest. </w:t>
+      </w:r>
+    </w:p>
+    <w:p>
+      <w:pPr>
         <w:pStyle w:val="Heading2"/>
       </w:pPr>
-      <w:bookmarkStart w:id="10" w:name="_Toc41073429"/>
+      <w:bookmarkStart w:id="10" w:name="_Toc41073430"/>
       <w:r>
         <w:rPr>
           <w:rFonts w:eastAsiaTheme="minorHAnsi"/>
         </w:rPr>
-        <w:t>Root Definition</w:t>
+        <w:t>CATWOE</w:t>
       </w:r>
       <w:bookmarkEnd w:id="10"/>
     </w:p>
@@ -2605,21 +2618,79 @@
           <w:sz w:val="24"/>
           <w:szCs w:val="24"/>
         </w:rPr>
-        <w:t xml:space="preserve">The student information kiosk is made to easily show students anything that will be of interest to them (x), by means of a simple/easy to use online system(y), in order to aid them in getting a memorable university experience and meet other students with similar interest. </w:t>
+        <w:t>C</w:t>
+      </w:r>
+      <w:r>
+        <w:rPr>
+          <w:sz w:val="24"/>
+          <w:szCs w:val="24"/>
+        </w:rPr>
+        <w:t xml:space="preserve"> </w:t>
+      </w:r>
+      <w:r>
+        <w:rPr>
+          <w:sz w:val="24"/>
+          <w:szCs w:val="24"/>
+        </w:rPr>
+        <w:t>–</w:t>
+      </w:r>
+      <w:r>
+        <w:rPr>
+          <w:sz w:val="24"/>
+          <w:szCs w:val="24"/>
+        </w:rPr>
+        <w:t xml:space="preserve"> </w:t>
+      </w:r>
+      <w:r>
+        <w:rPr>
+          <w:sz w:val="24"/>
+          <w:szCs w:val="24"/>
+        </w:rPr>
+        <w:t>Students</w:t>
       </w:r>
     </w:p>
     <w:p>
       <w:pPr>
-        <w:pStyle w:val="Heading2"/>
-      </w:pPr>
-      <w:bookmarkStart w:id="11" w:name="_Toc41073430"/>
-      <w:r>
-        <w:rPr>
-          <w:rFonts w:eastAsiaTheme="minorHAnsi"/>
-        </w:rPr>
-        <w:t>CATWOE</w:t>
-      </w:r>
-      <w:bookmarkEnd w:id="11"/>
+        <w:rPr>
+          <w:sz w:val="24"/>
+          <w:szCs w:val="24"/>
+        </w:rPr>
+      </w:pPr>
+      <w:r>
+        <w:rPr>
+          <w:sz w:val="24"/>
+          <w:szCs w:val="24"/>
+        </w:rPr>
+        <w:t>A</w:t>
+      </w:r>
+      <w:r>
+        <w:rPr>
+          <w:sz w:val="24"/>
+          <w:szCs w:val="24"/>
+        </w:rPr>
+        <w:t xml:space="preserve"> </w:t>
+      </w:r>
+      <w:r>
+        <w:rPr>
+          <w:sz w:val="24"/>
+          <w:szCs w:val="24"/>
+        </w:rPr>
+        <w:t>–</w:t>
+      </w:r>
+      <w:r>
+        <w:rPr>
+          <w:sz w:val="24"/>
+          <w:szCs w:val="24"/>
+        </w:rPr>
+        <w:t xml:space="preserve"> </w:t>
+      </w:r>
+      <w:r>
+        <w:rPr>
+          <w:sz w:val="24"/>
+          <w:szCs w:val="24"/>
+        </w:rPr>
+        <w:t>University staff</w:t>
+      </w:r>
     </w:p>
     <w:p>
       <w:pPr>
@@ -2633,7 +2704,7 @@
           <w:sz w:val="24"/>
           <w:szCs w:val="24"/>
         </w:rPr>
-        <w:t>C</w:t>
+        <w:t>T</w:t>
       </w:r>
       <w:r>
         <w:rPr>
@@ -2661,7 +2732,14 @@
           <w:sz w:val="24"/>
           <w:szCs w:val="24"/>
         </w:rPr>
-        <w:t>Students</w:t>
+        <w:t xml:space="preserve">Increase </w:t>
+      </w:r>
+      <w:r>
+        <w:rPr>
+          <w:sz w:val="24"/>
+          <w:szCs w:val="24"/>
+        </w:rPr>
+        <w:t>popularity/knowledge of things students may be interested in.</w:t>
       </w:r>
     </w:p>
     <w:p>
@@ -2676,7 +2754,7 @@
           <w:sz w:val="24"/>
           <w:szCs w:val="24"/>
         </w:rPr>
-        <w:t>A</w:t>
+        <w:t>W</w:t>
       </w:r>
       <w:r>
         <w:rPr>
@@ -2704,7 +2782,7 @@
           <w:sz w:val="24"/>
           <w:szCs w:val="24"/>
         </w:rPr>
-        <w:t>University staff</w:t>
+        <w:t>Having students socialise together more will help their social skills for the future and having students at local events will increase people’s views on the university.</w:t>
       </w:r>
     </w:p>
     <w:p>
@@ -2719,7 +2797,7 @@
           <w:sz w:val="24"/>
           <w:szCs w:val="24"/>
         </w:rPr>
-        <w:t>T</w:t>
+        <w:t>O</w:t>
       </w:r>
       <w:r>
         <w:rPr>
@@ -2747,14 +2825,7 @@
           <w:sz w:val="24"/>
           <w:szCs w:val="24"/>
         </w:rPr>
-        <w:t xml:space="preserve">Increase </w:t>
-      </w:r>
-      <w:r>
-        <w:rPr>
-          <w:sz w:val="24"/>
-          <w:szCs w:val="24"/>
-        </w:rPr>
-        <w:t>popularity/knowledge of things students may be interested in.</w:t>
+        <w:t>University dean and university event management team.</w:t>
       </w:r>
     </w:p>
     <w:p>
@@ -2769,132 +2840,38 @@
           <w:sz w:val="24"/>
           <w:szCs w:val="24"/>
         </w:rPr>
-        <w:t>W</w:t>
-      </w:r>
-      <w:r>
-        <w:rPr>
-          <w:sz w:val="24"/>
-          <w:szCs w:val="24"/>
-        </w:rPr>
-        <w:t xml:space="preserve"> </w:t>
-      </w:r>
-      <w:r>
-        <w:rPr>
-          <w:sz w:val="24"/>
-          <w:szCs w:val="24"/>
-        </w:rPr>
-        <w:t>–</w:t>
-      </w:r>
-      <w:r>
-        <w:rPr>
-          <w:sz w:val="24"/>
-          <w:szCs w:val="24"/>
-        </w:rPr>
-        <w:t xml:space="preserve"> </w:t>
-      </w:r>
-      <w:r>
-        <w:rPr>
-          <w:sz w:val="24"/>
-          <w:szCs w:val="24"/>
-        </w:rPr>
-        <w:t>Having students socialise together more will help their social skills for the future and having students at local events will increase people’s views on the university.</w:t>
+        <w:t>E</w:t>
+      </w:r>
+      <w:r>
+        <w:rPr>
+          <w:sz w:val="24"/>
+          <w:szCs w:val="24"/>
+        </w:rPr>
+        <w:t xml:space="preserve"> – </w:t>
+      </w:r>
+      <w:r>
+        <w:rPr>
+          <w:sz w:val="24"/>
+          <w:szCs w:val="24"/>
+        </w:rPr>
+        <w:t>University budget, internet/mobile data connectivity, student devices, interest.</w:t>
       </w:r>
     </w:p>
     <w:p>
       <w:pPr>
-        <w:rPr>
-          <w:sz w:val="24"/>
-          <w:szCs w:val="24"/>
-        </w:rPr>
-      </w:pPr>
-      <w:r>
-        <w:rPr>
-          <w:sz w:val="24"/>
-          <w:szCs w:val="24"/>
-        </w:rPr>
-        <w:t>O</w:t>
-      </w:r>
-      <w:r>
-        <w:rPr>
-          <w:sz w:val="24"/>
-          <w:szCs w:val="24"/>
-        </w:rPr>
-        <w:t xml:space="preserve"> </w:t>
-      </w:r>
-      <w:r>
-        <w:rPr>
-          <w:sz w:val="24"/>
-          <w:szCs w:val="24"/>
-        </w:rPr>
-        <w:t>–</w:t>
-      </w:r>
-      <w:r>
-        <w:rPr>
-          <w:sz w:val="24"/>
-          <w:szCs w:val="24"/>
-        </w:rPr>
-        <w:t xml:space="preserve"> </w:t>
-      </w:r>
-      <w:r>
-        <w:rPr>
-          <w:sz w:val="24"/>
-          <w:szCs w:val="24"/>
-        </w:rPr>
-        <w:t>University dean and university event management team.</w:t>
-      </w:r>
-    </w:p>
-    <w:p>
-      <w:pPr>
-        <w:rPr>
-          <w:sz w:val="24"/>
-          <w:szCs w:val="24"/>
-        </w:rPr>
-      </w:pPr>
-      <w:r>
-        <w:rPr>
-          <w:sz w:val="24"/>
-          <w:szCs w:val="24"/>
-        </w:rPr>
-        <w:t>E</w:t>
-      </w:r>
-      <w:r>
-        <w:rPr>
-          <w:sz w:val="24"/>
-          <w:szCs w:val="24"/>
-        </w:rPr>
-        <w:t xml:space="preserve"> – </w:t>
-      </w:r>
-      <w:r>
-        <w:rPr>
-          <w:sz w:val="24"/>
-          <w:szCs w:val="24"/>
-        </w:rPr>
-        <w:t>University budget, internet/mobile data connectivity, student devices, interest.</w:t>
-      </w:r>
-    </w:p>
-    <w:p>
-      <w:pPr>
-        <w:rPr>
-          <w:sz w:val="24"/>
-          <w:szCs w:val="24"/>
-        </w:rPr>
-      </w:pPr>
-    </w:p>
-    <w:p>
-      <w:pPr>
         <w:pStyle w:val="Heading2"/>
         <w:rPr>
           <w:rFonts w:eastAsiaTheme="minorHAnsi"/>
         </w:rPr>
       </w:pPr>
-      <w:bookmarkStart w:id="12" w:name="_Toc41073431"/>
+      <w:bookmarkStart w:id="11" w:name="_Toc41073431"/>
       <w:r>
         <w:rPr>
           <w:rFonts w:eastAsiaTheme="minorHAnsi"/>
         </w:rPr>
         <w:t>Conceptual Data Model</w:t>
       </w:r>
-      <w:bookmarkEnd w:id="12"/>
+      <w:bookmarkEnd w:id="11"/>
     </w:p>
     <w:p/>
     <w:p>
@@ -2905,10 +2882,42 @@
           <w:color w:val="auto"/>
         </w:rPr>
       </w:pPr>
-      <w:bookmarkStart w:id="13" w:name="_Toc41073432"/>
+      <w:bookmarkStart w:id="12" w:name="_Toc41073432"/>
       <w:r>
         <w:t>The three E’s</w:t>
       </w:r>
+      <w:bookmarkEnd w:id="12"/>
+    </w:p>
+    <w:p>
+      <w:pPr>
+        <w:rPr>
+          <w:sz w:val="24"/>
+          <w:szCs w:val="24"/>
+        </w:rPr>
+      </w:pPr>
+      <w:r>
+        <w:rPr>
+          <w:sz w:val="24"/>
+          <w:szCs w:val="24"/>
+        </w:rPr>
+        <w:t xml:space="preserve">Efficacy - </w:t>
+      </w:r>
+    </w:p>
+    <w:p>
+      <w:pPr>
+        <w:rPr>
+          <w:sz w:val="24"/>
+          <w:szCs w:val="24"/>
+        </w:rPr>
+      </w:pPr>
+      <w:r>
+        <w:rPr>
+          <w:sz w:val="24"/>
+          <w:szCs w:val="24"/>
+        </w:rPr>
+        <w:t xml:space="preserve">Efficiency - </w:t>
+      </w:r>
+      <w:bookmarkStart w:id="13" w:name="_GoBack"/>
       <w:bookmarkEnd w:id="13"/>
     </w:p>
     <w:p>
@@ -2921,6 +2930,13 @@
           <w:u w:val="single"/>
         </w:rPr>
       </w:pPr>
+      <w:r>
+        <w:rPr>
+          <w:sz w:val="24"/>
+          <w:szCs w:val="24"/>
+        </w:rPr>
+        <w:t xml:space="preserve">Effectiveness - </w:t>
+      </w:r>
     </w:p>
     <w:p>
       <w:pPr>
@@ -3351,6 +3367,7 @@
           </w:tcPr>
           <w:p>
             <w:r>
+              <w:lastRenderedPageBreak/>
               <w:t>1.3</w:t>
             </w:r>
           </w:p>
@@ -3754,7 +3771,6 @@
       </w:pPr>
       <w:bookmarkStart w:id="15" w:name="_Toc41073434"/>
       <w:r>
-        <w:lastRenderedPageBreak/>
         <w:t>Use case diagram</w:t>
       </w:r>
       <w:bookmarkEnd w:id="15"/>
@@ -7442,7 +7458,7 @@
 </file>
 
 <file path=customXml/itemProps1.xml><?xml version="1.0" encoding="utf-8"?>
-<ds:datastoreItem xmlns:ds="http://schemas.openxmlformats.org/officeDocument/2006/customXml" ds:itemID="{312AF3F9-ABEE-4B7B-93BC-2852C810BB53}">
+<ds:datastoreItem xmlns:ds="http://schemas.openxmlformats.org/officeDocument/2006/customXml" ds:itemID="{D868DC58-AFAB-4F49-971C-6629985A4941}">
   <ds:schemaRefs>
     <ds:schemaRef ds:uri="http://schemas.openxmlformats.org/officeDocument/2006/bibliography"/>
   </ds:schemaRefs>
